--- a/algorithms/algorithms.docx
+++ b/algorithms/algorithms.docx
@@ -3,61 +3,401 @@
 <w:document xmlns:wpc="http://schemas.microsoft.com/office/word/2010/wordprocessingCanvas" xmlns:mo="http://schemas.microsoft.com/office/mac/office/2008/main" xmlns:mc="http://schemas.openxmlformats.org/markup-compatibility/2006" xmlns:mv="urn:schemas-microsoft-com:mac:vml" xmlns:o="urn:schemas-microsoft-com:office:office" xmlns:r="http://schemas.openxmlformats.org/officeDocument/2006/relationships" xmlns:m="http://schemas.openxmlformats.org/officeDocument/2006/math" xmlns:v="urn:schemas-microsoft-com:vml" xmlns:wp14="http://schemas.microsoft.com/office/word/2010/wordprocessingDrawing" xmlns:wp="http://schemas.openxmlformats.org/drawingml/2006/wordprocessingDrawing" xmlns:w10="urn:schemas-microsoft-com:office:word" xmlns:w="http://schemas.openxmlformats.org/wordprocessingml/2006/main" xmlns:w14="http://schemas.microsoft.com/office/word/2010/wordml" xmlns:wpg="http://schemas.microsoft.com/office/word/2010/wordprocessingGroup" xmlns:wpi="http://schemas.microsoft.com/office/word/2010/wordprocessingInk" xmlns:wne="http://schemas.microsoft.com/office/word/2006/wordml" xmlns:wps="http://schemas.microsoft.com/office/word/2010/wordprocessingShape" mc:Ignorable="w14 wp14">
   <w:body>
     <w:p>
-      <w:r>
-        <w:t>The word algorithm strikes fear</w:t>
-      </w:r>
-      <w:r>
-        <w:t xml:space="preserve"> of </w:t>
-      </w:r>
-      <w:proofErr w:type="spellStart"/>
-      <w:r>
-        <w:t>maths</w:t>
-      </w:r>
-      <w:proofErr w:type="spellEnd"/>
-      <w:r>
-        <w:t xml:space="preserve"> into the heart of lay</w:t>
-      </w:r>
-      <w:r>
-        <w:t>men and women but in reality w</w:t>
-      </w:r>
-      <w:r>
-        <w:t xml:space="preserve">e use algorithms </w:t>
-      </w:r>
-      <w:r>
-        <w:t>in almost every aspect of out lives</w:t>
-      </w:r>
-      <w:r>
-        <w:t xml:space="preserve">, but most of us never will have given it a second thought. Any </w:t>
-      </w:r>
-      <w:r>
-        <w:t xml:space="preserve">cooking recipe is an algorithm; </w:t>
-      </w:r>
-      <w:proofErr w:type="gramStart"/>
-      <w:r>
-        <w:t>you get dressed by an algorithm</w:t>
-      </w:r>
-      <w:proofErr w:type="gramEnd"/>
-      <w:r>
-        <w:t>, driving a car, having a shower</w:t>
-      </w:r>
-      <w:r>
-        <w:t xml:space="preserve">, making a phone call, they’re all examples of algorithms. </w:t>
-      </w:r>
-    </w:p>
-    <w:p>
-      <w:r>
-        <w:t xml:space="preserve">An algorithm is just a step by step procedure for completing a </w:t>
-      </w:r>
-      <w:proofErr w:type="gramStart"/>
-      <w:r>
-        <w:t xml:space="preserve">task </w:t>
-      </w:r>
-      <w:r>
-        <w:t>,</w:t>
-      </w:r>
-      <w:proofErr w:type="gramEnd"/>
-      <w:r>
-        <w:t xml:space="preserve"> it can be as simple as; </w:t>
+      <w:pPr>
+        <w:jc w:val="center"/>
+        <w:rPr>
+          <w:sz w:val="32"/>
+          <w:u w:val="single"/>
+        </w:rPr>
+      </w:pPr>
+      <w:r>
+        <w:rPr>
+          <w:sz w:val="32"/>
+          <w:u w:val="single"/>
+        </w:rPr>
+        <w:t>Language of the cube</w:t>
+      </w:r>
+    </w:p>
+    <w:p>
+      <w:pPr>
+        <w:jc w:val="center"/>
+        <w:rPr>
+          <w:sz w:val="32"/>
+          <w:u w:val="single"/>
+        </w:rPr>
+      </w:pPr>
+    </w:p>
+    <w:p>
+      <w:pPr>
+        <w:jc w:val="center"/>
+        <w:rPr>
+          <w:rFonts w:ascii="Times New Roman" w:eastAsia="Times New Roman" w:hAnsi="Times New Roman" w:cs="Times New Roman"/>
+          <w:color w:val="000000" w:themeColor="text1"/>
+          <w:sz w:val="20"/>
+          <w:szCs w:val="20"/>
+          <w:lang w:val="en-GB"/>
+        </w:rPr>
+      </w:pPr>
+      <w:r>
+        <w:rPr>
+          <w:rFonts w:ascii="Times New Roman" w:eastAsia="Times New Roman" w:hAnsi="Times New Roman" w:cs="Times New Roman"/>
+          <w:color w:val="000000" w:themeColor="text1"/>
+          <w:sz w:val="40"/>
+          <w:szCs w:val="30"/>
+          <w:lang w:val="en-GB"/>
+        </w:rPr>
+        <w:t>“</w:t>
+      </w:r>
+      <w:hyperlink r:id="rId6" w:tooltip="view quote" w:history="1">
+        <w:r>
+          <w:rPr>
+            <w:rFonts w:ascii="Times New Roman" w:eastAsia="Times New Roman" w:hAnsi="Times New Roman" w:cs="Times New Roman"/>
+            <w:color w:val="000000" w:themeColor="text1"/>
+            <w:sz w:val="40"/>
+            <w:szCs w:val="30"/>
+            <w:lang w:val="en-GB"/>
+          </w:rPr>
+          <w:t>An algorithm must be seen to be believe</w:t>
+        </w:r>
+        <w:r>
+          <w:rPr>
+            <w:rFonts w:ascii="Times New Roman" w:eastAsia="Times New Roman" w:hAnsi="Times New Roman" w:cs="Times New Roman"/>
+            <w:color w:val="000000" w:themeColor="text1"/>
+            <w:sz w:val="40"/>
+            <w:szCs w:val="30"/>
+            <w:lang w:val="en-GB"/>
+          </w:rPr>
+          <w:t>d</w:t>
+        </w:r>
+        <w:r>
+          <w:rPr>
+            <w:rFonts w:ascii="Times New Roman" w:eastAsia="Times New Roman" w:hAnsi="Times New Roman" w:cs="Times New Roman"/>
+            <w:color w:val="000000" w:themeColor="text1"/>
+            <w:sz w:val="40"/>
+            <w:szCs w:val="30"/>
+            <w:lang w:val="en-GB"/>
+          </w:rPr>
+          <w:t>.</w:t>
+        </w:r>
+      </w:hyperlink>
+      <w:r>
+        <w:rPr>
+          <w:rFonts w:ascii="Times New Roman" w:eastAsia="Times New Roman" w:hAnsi="Times New Roman" w:cs="Times New Roman"/>
+          <w:color w:val="000000" w:themeColor="text1"/>
+          <w:sz w:val="40"/>
+          <w:szCs w:val="30"/>
+          <w:lang w:val="en-GB"/>
+        </w:rPr>
+        <w:t>”</w:t>
+      </w:r>
+      <w:r>
+        <w:rPr>
+          <w:rFonts w:ascii="Times New Roman" w:eastAsia="Times New Roman" w:hAnsi="Times New Roman" w:cs="Times New Roman"/>
+          <w:color w:val="000000" w:themeColor="text1"/>
+          <w:sz w:val="28"/>
+          <w:szCs w:val="21"/>
+          <w:lang w:val="en-GB"/>
+        </w:rPr>
+        <w:br/>
+      </w:r>
+      <w:r>
+        <w:rPr>
+          <w:rFonts w:ascii="Times New Roman" w:eastAsia="Times New Roman" w:hAnsi="Times New Roman" w:cs="Times New Roman"/>
+          <w:b/>
+          <w:bCs/>
+          <w:color w:val="000000" w:themeColor="text1"/>
+          <w:sz w:val="28"/>
+          <w:szCs w:val="21"/>
+          <w:lang w:val="en-GB"/>
+        </w:rPr>
+        <w:t>-</w:t>
+      </w:r>
+      <w:hyperlink r:id="rId7" w:tooltip="view author" w:history="1">
+        <w:r>
+          <w:rPr>
+            <w:rFonts w:ascii="Times New Roman" w:eastAsia="Times New Roman" w:hAnsi="Times New Roman" w:cs="Times New Roman"/>
+            <w:bCs/>
+            <w:i/>
+            <w:color w:val="000000" w:themeColor="text1"/>
+            <w:sz w:val="36"/>
+            <w:szCs w:val="21"/>
+            <w:lang w:val="en-GB"/>
+          </w:rPr>
+          <w:t>Donald Knuth</w:t>
+        </w:r>
+      </w:hyperlink>
+      <w:r>
+        <w:rPr>
+          <w:rFonts w:ascii="Times New Roman" w:eastAsia="Times New Roman" w:hAnsi="Times New Roman" w:cs="Times New Roman"/>
+          <w:color w:val="000000" w:themeColor="text1"/>
+          <w:sz w:val="28"/>
+          <w:szCs w:val="21"/>
+          <w:shd w:val="clear" w:color="auto" w:fill="FFFFFF"/>
+          <w:lang w:val="en-GB"/>
+        </w:rPr>
+        <w:t> </w:t>
+      </w:r>
+      <w:r>
+        <w:rPr>
+          <w:rFonts w:ascii="Times New Roman" w:eastAsia="Times New Roman" w:hAnsi="Times New Roman" w:cs="Times New Roman"/>
+          <w:color w:val="000000" w:themeColor="text1"/>
+          <w:sz w:val="21"/>
+          <w:szCs w:val="21"/>
+          <w:lang w:val="en-GB"/>
+        </w:rPr>
+        <w:br/>
+      </w:r>
+    </w:p>
+    <w:p>
+      <w:r>
+        <w:t xml:space="preserve">I feel like a good place to start on our Rubik’s cube journey is </w:t>
+      </w:r>
+      <w:r>
+        <w:t>notation,</w:t>
+      </w:r>
+      <w:r>
+        <w:t xml:space="preserve"> it’s</w:t>
+      </w:r>
+      <w:r>
+        <w:t xml:space="preserve"> essentially the language of the cube. </w:t>
+      </w:r>
+      <w:r>
+        <w:t xml:space="preserve"> </w:t>
+      </w:r>
+      <w:r>
+        <w:t>As we’ll get into later on the whole basis of solving a Rubik’s cube is algorithms, these come in the form of a string of letters, each letter referring to a turn, these letters are the notation.</w:t>
+      </w:r>
+    </w:p>
+    <w:p/>
+    <w:p>
+      <w:r>
+        <w:t xml:space="preserve">Each face of the cube is assigned a letter, </w:t>
+      </w:r>
+    </w:p>
+    <w:p>
+      <w:pPr>
+        <w:jc w:val="center"/>
+      </w:pPr>
+    </w:p>
+    <w:p>
+      <w:pPr>
+        <w:rPr>
+          <w:noProof/>
+        </w:rPr>
+      </w:pPr>
+    </w:p>
+    <w:p>
+      <w:pPr>
+        <w:rPr>
+          <w:noProof/>
+        </w:rPr>
+      </w:pPr>
+    </w:p>
+    <w:p>
+      <w:pPr>
+        <w:jc w:val="center"/>
+      </w:pPr>
+      <w:r>
+        <w:rPr>
+          <w:noProof/>
+        </w:rPr>
+        <w:drawing>
+          <wp:inline distT="0" distB="0" distL="0" distR="0" wp14:anchorId="75154AFC" wp14:editId="528489FB">
+            <wp:extent cx="2311157" cy="3873500"/>
+            <wp:effectExtent l="0" t="0" r="635" b="0"/>
+            <wp:docPr id="15" name="Picture 15"/>
+            <wp:cNvGraphicFramePr>
+              <a:graphicFrameLocks xmlns:a="http://schemas.openxmlformats.org/drawingml/2006/main" noChangeAspect="1"/>
+            </wp:cNvGraphicFramePr>
+            <a:graphic xmlns:a="http://schemas.openxmlformats.org/drawingml/2006/main">
+              <a:graphicData uri="http://schemas.openxmlformats.org/drawingml/2006/picture">
+                <pic:pic xmlns:pic="http://schemas.openxmlformats.org/drawingml/2006/picture">
+                  <pic:nvPicPr>
+                    <pic:cNvPr id="0" name="notation.png"/>
+                    <pic:cNvPicPr/>
+                  </pic:nvPicPr>
+                  <pic:blipFill>
+                    <a:blip r:embed="rId8">
+                      <a:extLst>
+                        <a:ext uri="{28A0092B-C50C-407E-A947-70E740481C1C}">
+                          <a14:useLocalDpi xmlns:a14="http://schemas.microsoft.com/office/drawing/2010/main" val="0"/>
+                        </a:ext>
+                      </a:extLst>
+                    </a:blip>
+                    <a:stretch>
+                      <a:fillRect/>
+                    </a:stretch>
+                  </pic:blipFill>
+                  <pic:spPr>
+                    <a:xfrm>
+                      <a:off x="0" y="0"/>
+                      <a:ext cx="2311709" cy="3874426"/>
+                    </a:xfrm>
+                    <a:prstGeom prst="rect">
+                      <a:avLst/>
+                    </a:prstGeom>
+                  </pic:spPr>
+                </pic:pic>
+              </a:graphicData>
+            </a:graphic>
+          </wp:inline>
+        </w:drawing>
+      </w:r>
+    </w:p>
+    <w:p/>
+    <w:p>
+      <w:r>
+        <w:t>The single capital letter represents a clockwise 90</w:t>
+      </w:r>
+      <w:r>
+        <w:rPr>
+          <w:vertAlign w:val="superscript"/>
+        </w:rPr>
+        <w:t xml:space="preserve">o </w:t>
+      </w:r>
+      <w:r>
+        <w:t>turn, the letter followed by an apostrophe represents an anti-clockwise 90</w:t>
+      </w:r>
+      <w:r>
+        <w:rPr>
+          <w:vertAlign w:val="superscript"/>
+        </w:rPr>
+        <w:t>o</w:t>
+      </w:r>
+      <w:r>
+        <w:t xml:space="preserve"> turn (e.g. R’ which is pronounced as R prime). The letter followed by a 2 represents a 180</w:t>
+      </w:r>
+      <w:r>
+        <w:rPr>
+          <w:vertAlign w:val="superscript"/>
+        </w:rPr>
+        <w:t>o</w:t>
+      </w:r>
+      <w:r>
+        <w:t xml:space="preserve"> turn of that face.  The single letter in lowercase means a ‘wide’ turn, this is the same as a normal 90</w:t>
+      </w:r>
+      <w:r>
+        <w:rPr>
+          <w:vertAlign w:val="superscript"/>
+        </w:rPr>
+        <w:t>o</w:t>
+      </w:r>
+      <w:r>
+        <w:t>turn however you grip two layers instead of one.</w:t>
+      </w:r>
+      <w:r>
+        <w:t xml:space="preserve"> </w:t>
+      </w:r>
+    </w:p>
+    <w:p/>
+    <w:p/>
+    <w:p/>
+    <w:p/>
+    <w:p/>
+    <w:p/>
+    <w:p/>
+    <w:p/>
+    <w:p/>
+    <w:p/>
+    <w:p/>
+    <w:p>
+      <w:r>
+        <w:t>Below are some examples of notation and there results on a solved cube</w:t>
+      </w:r>
+    </w:p>
+    <w:p/>
+    <w:p>
+      <w:pPr>
+        <w:jc w:val="center"/>
+      </w:pPr>
+      <w:r>
+        <w:rPr>
+          <w:noProof/>
+        </w:rPr>
+        <w:drawing>
+          <wp:inline distT="0" distB="0" distL="0" distR="0" wp14:anchorId="32CCF53C" wp14:editId="7BE8C873">
+            <wp:extent cx="3862070" cy="5156200"/>
+            <wp:effectExtent l="0" t="0" r="0" b="0"/>
+            <wp:docPr id="1" name="Picture 1"/>
+            <wp:cNvGraphicFramePr>
+              <a:graphicFrameLocks xmlns:a="http://schemas.openxmlformats.org/drawingml/2006/main" noChangeAspect="1"/>
+            </wp:cNvGraphicFramePr>
+            <a:graphic xmlns:a="http://schemas.openxmlformats.org/drawingml/2006/main">
+              <a:graphicData uri="http://schemas.openxmlformats.org/drawingml/2006/picture">
+                <pic:pic xmlns:pic="http://schemas.openxmlformats.org/drawingml/2006/picture">
+                  <pic:nvPicPr>
+                    <pic:cNvPr id="0" name="Examples.png"/>
+                    <pic:cNvPicPr/>
+                  </pic:nvPicPr>
+                  <pic:blipFill rotWithShape="1">
+                    <a:blip r:embed="rId9">
+                      <a:extLst>
+                        <a:ext uri="{28A0092B-C50C-407E-A947-70E740481C1C}">
+                          <a14:useLocalDpi xmlns:a14="http://schemas.microsoft.com/office/drawing/2010/main" val="0"/>
+                        </a:ext>
+                      </a:extLst>
+                    </a:blip>
+                    <a:srcRect b="23539"/>
+                    <a:stretch/>
+                  </pic:blipFill>
+                  <pic:spPr bwMode="auto">
+                    <a:xfrm>
+                      <a:off x="0" y="0"/>
+                      <a:ext cx="3862506" cy="5156782"/>
+                    </a:xfrm>
+                    <a:prstGeom prst="rect">
+                      <a:avLst/>
+                    </a:prstGeom>
+                    <a:ln>
+                      <a:noFill/>
+                    </a:ln>
+                    <a:extLst>
+                      <a:ext uri="{53640926-AAD7-44d8-BBD7-CCE9431645EC}">
+                        <a14:shadowObscured xmlns:a14="http://schemas.microsoft.com/office/drawing/2010/main"/>
+                      </a:ext>
+                    </a:extLst>
+                  </pic:spPr>
+                </pic:pic>
+              </a:graphicData>
+            </a:graphic>
+          </wp:inline>
+        </w:drawing>
+      </w:r>
+    </w:p>
+    <w:p>
+      <w:pPr>
+        <w:jc w:val="center"/>
+      </w:pPr>
+    </w:p>
+    <w:p>
+      <w:pPr>
+        <w:jc w:val="center"/>
+      </w:pPr>
+    </w:p>
+    <w:p>
+      <w:pPr>
+        <w:jc w:val="center"/>
+      </w:pPr>
+    </w:p>
+    <w:p/>
+    <w:p/>
+    <w:p/>
+    <w:p/>
+    <w:p/>
+    <w:p/>
+    <w:p/>
+    <w:p/>
+    <w:p/>
+    <w:p/>
+    <w:p>
+      <w:r>
+        <w:lastRenderedPageBreak/>
+        <w:t xml:space="preserve">This becomes useful when we start to string the letters together, creating what is known as an algorithm. The word algorithm strikes fear of maths into the heart of laymen and women but in reality we use algorithms in almost every aspect of out lives, but most of us never will have given it a second thought. Any cooking recipe is an algorithm; you get dressed by an algorithm, driving a car, having a shower, making a phone call, they’re all examples of algorithms. </w:t>
+      </w:r>
+    </w:p>
+    <w:p>
+      <w:r>
+        <w:t xml:space="preserve">An algorithm is just a step by step procedure for completing a task , it can be as simple as; </w:t>
       </w:r>
     </w:p>
     <w:p>
@@ -110,14 +450,87 @@
     </w:p>
     <w:p>
       <w:r>
-        <w:t>But they are the basis for the most complex computer programs</w:t>
-      </w:r>
-      <w:r>
-        <w:t>.</w:t>
-      </w:r>
-    </w:p>
-    <w:p/>
-    <w:p>
+        <w:t>With respect to the</w:t>
+      </w:r>
+      <w:r>
+        <w:t xml:space="preserve"> cube the string of letters simply means, do this turn then the next one e.g. RUR’ would mean turn the right face clockwise, then the up face clockwise followed by the right face counterclockwise. Below are some examples of algorithms used in solving the cube and </w:t>
+      </w:r>
+      <w:r>
+        <w:t>their</w:t>
+      </w:r>
+      <w:r>
+        <w:t xml:space="preserve"> results.</w:t>
+      </w:r>
+    </w:p>
+    <w:p/>
+    <w:p>
+      <w:pPr>
+        <w:jc w:val="center"/>
+      </w:pPr>
+      <w:r>
+        <w:rPr>
+          <w:noProof/>
+        </w:rPr>
+        <w:drawing>
+          <wp:inline distT="0" distB="0" distL="0" distR="0" wp14:anchorId="7C664E74" wp14:editId="34F0B6E1">
+            <wp:extent cx="3862070" cy="1714500"/>
+            <wp:effectExtent l="0" t="0" r="0" b="0"/>
+            <wp:docPr id="16" name="Picture 16"/>
+            <wp:cNvGraphicFramePr>
+              <a:graphicFrameLocks xmlns:a="http://schemas.openxmlformats.org/drawingml/2006/main" noChangeAspect="1"/>
+            </wp:cNvGraphicFramePr>
+            <a:graphic xmlns:a="http://schemas.openxmlformats.org/drawingml/2006/main">
+              <a:graphicData uri="http://schemas.openxmlformats.org/drawingml/2006/picture">
+                <pic:pic xmlns:pic="http://schemas.openxmlformats.org/drawingml/2006/picture">
+                  <pic:nvPicPr>
+                    <pic:cNvPr id="0" name="Examples.png"/>
+                    <pic:cNvPicPr/>
+                  </pic:nvPicPr>
+                  <pic:blipFill rotWithShape="1">
+                    <a:blip r:embed="rId9">
+                      <a:extLst>
+                        <a:ext uri="{28A0092B-C50C-407E-A947-70E740481C1C}">
+                          <a14:useLocalDpi xmlns:a14="http://schemas.microsoft.com/office/drawing/2010/main" val="0"/>
+                        </a:ext>
+                      </a:extLst>
+                    </a:blip>
+                    <a:srcRect t="76272" b="-1696"/>
+                    <a:stretch/>
+                  </pic:blipFill>
+                  <pic:spPr bwMode="auto">
+                    <a:xfrm>
+                      <a:off x="0" y="0"/>
+                      <a:ext cx="3862506" cy="1714694"/>
+                    </a:xfrm>
+                    <a:prstGeom prst="rect">
+                      <a:avLst/>
+                    </a:prstGeom>
+                    <a:ln>
+                      <a:noFill/>
+                    </a:ln>
+                    <a:extLst>
+                      <a:ext uri="{53640926-AAD7-44d8-BBD7-CCE9431645EC}">
+                        <a14:shadowObscured xmlns:a14="http://schemas.microsoft.com/office/drawing/2010/main"/>
+                      </a:ext>
+                    </a:extLst>
+                  </pic:spPr>
+                </pic:pic>
+              </a:graphicData>
+            </a:graphic>
+          </wp:inline>
+        </w:drawing>
+      </w:r>
+    </w:p>
+    <w:p>
+      <w:r>
+        <w:t>Throughout the rest of the book I will be using this notation frequently so It would be a good idea to become familiar with it now, try carrying out some of the algorithms in the table at the back of the book.</w:t>
+      </w:r>
+    </w:p>
+    <w:p/>
+    <w:p>
+      <w:r>
+        <w:t>In a later chapter we will be taking another look at algorithms and their applications in maths and computer science and how this can also be applied to the cube.</w:t>
+      </w:r>
       <w:bookmarkStart w:id="0" w:name="_GoBack"/>
       <w:bookmarkEnd w:id="0"/>
     </w:p>
@@ -408,27 +821,6 @@
     <w:semiHidden/>
     <w:unhideWhenUsed/>
   </w:style>
-  <w:style w:type="paragraph" w:styleId="ListParagraph">
-    <w:name w:val="List Paragraph"/>
-    <w:basedOn w:val="Normal"/>
-    <w:uiPriority w:val="34"/>
-    <w:qFormat/>
-    <w:rsid w:val="00774A22"/>
-    <w:pPr>
-      <w:ind w:left="720"/>
-      <w:contextualSpacing/>
-    </w:pPr>
-  </w:style>
-  <w:style w:type="character" w:styleId="PlaceholderText">
-    <w:name w:val="Placeholder Text"/>
-    <w:basedOn w:val="DefaultParagraphFont"/>
-    <w:uiPriority w:val="99"/>
-    <w:semiHidden/>
-    <w:rsid w:val="000F080E"/>
-    <w:rPr>
-      <w:color w:val="808080"/>
-    </w:rPr>
-  </w:style>
   <w:style w:type="paragraph" w:styleId="BalloonText">
     <w:name w:val="Balloon Text"/>
     <w:basedOn w:val="Normal"/>
@@ -436,7 +828,7 @@
     <w:uiPriority w:val="99"/>
     <w:semiHidden/>
     <w:unhideWhenUsed/>
-    <w:rsid w:val="000F080E"/>
+    <w:rsid w:val="004811C6"/>
     <w:rPr>
       <w:rFonts w:ascii="Lucida Grande" w:hAnsi="Lucida Grande"/>
       <w:sz w:val="18"/>
@@ -449,12 +841,50 @@
     <w:link w:val="BalloonText"/>
     <w:uiPriority w:val="99"/>
     <w:semiHidden/>
-    <w:rsid w:val="000F080E"/>
+    <w:rsid w:val="004811C6"/>
     <w:rPr>
       <w:rFonts w:ascii="Lucida Grande" w:hAnsi="Lucida Grande"/>
       <w:sz w:val="18"/>
       <w:szCs w:val="18"/>
     </w:rPr>
+  </w:style>
+  <w:style w:type="paragraph" w:styleId="ListParagraph">
+    <w:name w:val="List Paragraph"/>
+    <w:basedOn w:val="Normal"/>
+    <w:uiPriority w:val="34"/>
+    <w:qFormat/>
+    <w:rsid w:val="00BF74EE"/>
+    <w:pPr>
+      <w:ind w:left="720"/>
+      <w:contextualSpacing/>
+    </w:pPr>
+  </w:style>
+  <w:style w:type="character" w:customStyle="1" w:styleId="bqquotelink">
+    <w:name w:val="bqquotelink"/>
+    <w:basedOn w:val="DefaultParagraphFont"/>
+    <w:rsid w:val="003D4FEA"/>
+  </w:style>
+  <w:style w:type="character" w:styleId="Hyperlink">
+    <w:name w:val="Hyperlink"/>
+    <w:basedOn w:val="DefaultParagraphFont"/>
+    <w:uiPriority w:val="99"/>
+    <w:semiHidden/>
+    <w:unhideWhenUsed/>
+    <w:rsid w:val="003D4FEA"/>
+    <w:rPr>
+      <w:color w:val="0000FF"/>
+      <w:u w:val="single"/>
+    </w:rPr>
+  </w:style>
+  <w:style w:type="character" w:customStyle="1" w:styleId="bodybold">
+    <w:name w:val="bodybold"/>
+    <w:basedOn w:val="DefaultParagraphFont"/>
+    <w:rsid w:val="003D4FEA"/>
+  </w:style>
+  <w:style w:type="character" w:customStyle="1" w:styleId="apple-converted-space">
+    <w:name w:val="apple-converted-space"/>
+    <w:basedOn w:val="DefaultParagraphFont"/>
+    <w:rsid w:val="003D4FEA"/>
   </w:style>
 </w:styles>
 </file>
@@ -642,27 +1072,6 @@
     <w:semiHidden/>
     <w:unhideWhenUsed/>
   </w:style>
-  <w:style w:type="paragraph" w:styleId="ListParagraph">
-    <w:name w:val="List Paragraph"/>
-    <w:basedOn w:val="Normal"/>
-    <w:uiPriority w:val="34"/>
-    <w:qFormat/>
-    <w:rsid w:val="00774A22"/>
-    <w:pPr>
-      <w:ind w:left="720"/>
-      <w:contextualSpacing/>
-    </w:pPr>
-  </w:style>
-  <w:style w:type="character" w:styleId="PlaceholderText">
-    <w:name w:val="Placeholder Text"/>
-    <w:basedOn w:val="DefaultParagraphFont"/>
-    <w:uiPriority w:val="99"/>
-    <w:semiHidden/>
-    <w:rsid w:val="000F080E"/>
-    <w:rPr>
-      <w:color w:val="808080"/>
-    </w:rPr>
-  </w:style>
   <w:style w:type="paragraph" w:styleId="BalloonText">
     <w:name w:val="Balloon Text"/>
     <w:basedOn w:val="Normal"/>
@@ -670,7 +1079,7 @@
     <w:uiPriority w:val="99"/>
     <w:semiHidden/>
     <w:unhideWhenUsed/>
-    <w:rsid w:val="000F080E"/>
+    <w:rsid w:val="004811C6"/>
     <w:rPr>
       <w:rFonts w:ascii="Lucida Grande" w:hAnsi="Lucida Grande"/>
       <w:sz w:val="18"/>
@@ -683,12 +1092,50 @@
     <w:link w:val="BalloonText"/>
     <w:uiPriority w:val="99"/>
     <w:semiHidden/>
-    <w:rsid w:val="000F080E"/>
+    <w:rsid w:val="004811C6"/>
     <w:rPr>
       <w:rFonts w:ascii="Lucida Grande" w:hAnsi="Lucida Grande"/>
       <w:sz w:val="18"/>
       <w:szCs w:val="18"/>
     </w:rPr>
+  </w:style>
+  <w:style w:type="paragraph" w:styleId="ListParagraph">
+    <w:name w:val="List Paragraph"/>
+    <w:basedOn w:val="Normal"/>
+    <w:uiPriority w:val="34"/>
+    <w:qFormat/>
+    <w:rsid w:val="00BF74EE"/>
+    <w:pPr>
+      <w:ind w:left="720"/>
+      <w:contextualSpacing/>
+    </w:pPr>
+  </w:style>
+  <w:style w:type="character" w:customStyle="1" w:styleId="bqquotelink">
+    <w:name w:val="bqquotelink"/>
+    <w:basedOn w:val="DefaultParagraphFont"/>
+    <w:rsid w:val="003D4FEA"/>
+  </w:style>
+  <w:style w:type="character" w:styleId="Hyperlink">
+    <w:name w:val="Hyperlink"/>
+    <w:basedOn w:val="DefaultParagraphFont"/>
+    <w:uiPriority w:val="99"/>
+    <w:semiHidden/>
+    <w:unhideWhenUsed/>
+    <w:rsid w:val="003D4FEA"/>
+    <w:rPr>
+      <w:color w:val="0000FF"/>
+      <w:u w:val="single"/>
+    </w:rPr>
+  </w:style>
+  <w:style w:type="character" w:customStyle="1" w:styleId="bodybold">
+    <w:name w:val="bodybold"/>
+    <w:basedOn w:val="DefaultParagraphFont"/>
+    <w:rsid w:val="003D4FEA"/>
+  </w:style>
+  <w:style w:type="character" w:customStyle="1" w:styleId="apple-converted-space">
+    <w:name w:val="apple-converted-space"/>
+    <w:basedOn w:val="DefaultParagraphFont"/>
+    <w:rsid w:val="003D4FEA"/>
   </w:style>
 </w:styles>
 </file>

--- a/algorithms/algorithms.docx
+++ b/algorithms/algorithms.docx
@@ -57,8 +57,9 @@
             <w:szCs w:val="30"/>
             <w:lang w:val="en-GB"/>
           </w:rPr>
-          <w:t>An algorithm must be seen to be believe</w:t>
+          <w:t xml:space="preserve">An algorithm </w:t>
         </w:r>
+        <w:proofErr w:type="gramStart"/>
         <w:r>
           <w:rPr>
             <w:rFonts w:ascii="Times New Roman" w:eastAsia="Times New Roman" w:hAnsi="Times New Roman" w:cs="Times New Roman"/>
@@ -67,8 +68,9 @@
             <w:szCs w:val="30"/>
             <w:lang w:val="en-GB"/>
           </w:rPr>
-          <w:t>d</w:t>
+          <w:t>must be seen to be believed</w:t>
         </w:r>
+        <w:proofErr w:type="gramEnd"/>
         <w:r>
           <w:rPr>
             <w:rFonts w:ascii="Times New Roman" w:eastAsia="Times New Roman" w:hAnsi="Times New Roman" w:cs="Times New Roman"/>
@@ -152,9 +154,11 @@
       <w:r>
         <w:t xml:space="preserve">I feel like a good place to start on our Rubik’s cube journey is </w:t>
       </w:r>
+      <w:proofErr w:type="gramStart"/>
       <w:r>
         <w:t>notation,</w:t>
       </w:r>
+      <w:proofErr w:type="gramEnd"/>
       <w:r>
         <w:t xml:space="preserve"> it’s</w:t>
       </w:r>
@@ -171,7 +175,24 @@
     <w:p/>
     <w:p>
       <w:r>
-        <w:t xml:space="preserve">Each face of the cube is assigned a letter, </w:t>
+        <w:t xml:space="preserve">Each </w:t>
+      </w:r>
+      <w:r>
+        <w:t>layer</w:t>
+      </w:r>
+      <w:r>
+        <w:t xml:space="preserve"> of the cube is assigned a letter</w:t>
+      </w:r>
+      <w:r>
+        <w:t xml:space="preserve"> (shown in these cases by the highlighted white layer</w:t>
+      </w:r>
+      <w:bookmarkStart w:id="0" w:name="_GoBack"/>
+      <w:bookmarkEnd w:id="0"/>
+      <w:r>
+        <w:t>)</w:t>
+      </w:r>
+      <w:r>
+        <w:t xml:space="preserve">, </w:t>
       </w:r>
     </w:p>
     <w:p>
@@ -265,7 +286,15 @@
         <w:t>o</w:t>
       </w:r>
       <w:r>
-        <w:t xml:space="preserve"> turn (e.g. R’ which is pronounced as R prime). The letter followed by a 2 represents a 180</w:t>
+        <w:t xml:space="preserve"> turn (e.g. R’ which is pronounced as R prime). The letter followed by a 2 represents </w:t>
+      </w:r>
+      <w:proofErr w:type="gramStart"/>
+      <w:r>
+        <w:t>a</w:t>
+      </w:r>
+      <w:proofErr w:type="gramEnd"/>
+      <w:r>
+        <w:t xml:space="preserve"> 180</w:t>
       </w:r>
       <w:r>
         <w:rPr>
@@ -289,23 +318,18 @@
         <w:t xml:space="preserve"> </w:t>
       </w:r>
     </w:p>
+    <w:p>
+      <w:r>
+        <w:br w:type="page"/>
+      </w:r>
+    </w:p>
     <w:p/>
+    <w:p>
+      <w:r>
+        <w:t>Below are some examples of notation and there results on a solved cube</w:t>
+      </w:r>
+    </w:p>
     <w:p/>
-    <w:p/>
-    <w:p/>
-    <w:p/>
-    <w:p/>
-    <w:p/>
-    <w:p/>
-    <w:p/>
-    <w:p/>
-    <w:p/>
-    <w:p>
-      <w:r>
-        <w:t>Below are some examples of notation and there results on a solved cube</w:t>
-      </w:r>
-    </w:p>
-    <w:p/>
     <w:p>
       <w:pPr>
         <w:jc w:val="center"/>
@@ -315,10 +339,10 @@
           <w:noProof/>
         </w:rPr>
         <w:drawing>
-          <wp:inline distT="0" distB="0" distL="0" distR="0" wp14:anchorId="32CCF53C" wp14:editId="7BE8C873">
-            <wp:extent cx="3862070" cy="5156200"/>
+          <wp:inline distT="0" distB="0" distL="0" distR="0" wp14:anchorId="1551B150" wp14:editId="3B746D00">
+            <wp:extent cx="4489704" cy="6077712"/>
             <wp:effectExtent l="0" t="0" r="0" b="0"/>
-            <wp:docPr id="1" name="Picture 1"/>
+            <wp:docPr id="3" name="Picture 3"/>
             <wp:cNvGraphicFramePr>
               <a:graphicFrameLocks xmlns:a="http://schemas.openxmlformats.org/drawingml/2006/main" noChangeAspect="1"/>
             </wp:cNvGraphicFramePr>
@@ -329,7 +353,7 @@
                     <pic:cNvPr id="0" name="Examples.png"/>
                     <pic:cNvPicPr/>
                   </pic:nvPicPr>
-                  <pic:blipFill rotWithShape="1">
+                  <pic:blipFill>
                     <a:blip r:embed="rId9">
                       <a:extLst>
                         <a:ext uri="{28A0092B-C50C-407E-A947-70E740481C1C}">
@@ -337,25 +361,18 @@
                         </a:ext>
                       </a:extLst>
                     </a:blip>
-                    <a:srcRect b="23539"/>
-                    <a:stretch/>
+                    <a:stretch>
+                      <a:fillRect/>
+                    </a:stretch>
                   </pic:blipFill>
-                  <pic:spPr bwMode="auto">
+                  <pic:spPr>
                     <a:xfrm>
                       <a:off x="0" y="0"/>
-                      <a:ext cx="3862506" cy="5156782"/>
+                      <a:ext cx="4489704" cy="6077712"/>
                     </a:xfrm>
                     <a:prstGeom prst="rect">
                       <a:avLst/>
                     </a:prstGeom>
-                    <a:ln>
-                      <a:noFill/>
-                    </a:ln>
-                    <a:extLst>
-                      <a:ext uri="{53640926-AAD7-44d8-BBD7-CCE9431645EC}">
-                        <a14:shadowObscured xmlns:a14="http://schemas.microsoft.com/office/drawing/2010/main"/>
-                      </a:ext>
-                    </a:extLst>
                   </pic:spPr>
                 </pic:pic>
               </a:graphicData>
@@ -364,40 +381,45 @@
         </w:drawing>
       </w:r>
     </w:p>
-    <w:p>
-      <w:pPr>
-        <w:jc w:val="center"/>
-      </w:pPr>
-    </w:p>
-    <w:p>
-      <w:pPr>
-        <w:jc w:val="center"/>
-      </w:pPr>
-    </w:p>
-    <w:p>
-      <w:pPr>
-        <w:jc w:val="center"/>
-      </w:pPr>
-    </w:p>
     <w:p/>
     <w:p/>
-    <w:p/>
-    <w:p/>
-    <w:p/>
-    <w:p/>
-    <w:p/>
-    <w:p/>
-    <w:p/>
-    <w:p/>
-    <w:p>
-      <w:r>
-        <w:lastRenderedPageBreak/>
-        <w:t xml:space="preserve">This becomes useful when we start to string the letters together, creating what is known as an algorithm. The word algorithm strikes fear of maths into the heart of laymen and women but in reality we use algorithms in almost every aspect of out lives, but most of us never will have given it a second thought. Any cooking recipe is an algorithm; you get dressed by an algorithm, driving a car, having a shower, making a phone call, they’re all examples of algorithms. </w:t>
-      </w:r>
-    </w:p>
-    <w:p>
-      <w:r>
-        <w:t xml:space="preserve">An algorithm is just a step by step procedure for completing a task , it can be as simple as; </w:t>
+    <w:p>
+      <w:r>
+        <w:br w:type="page"/>
+      </w:r>
+    </w:p>
+    <w:p>
+      <w:r>
+        <w:t xml:space="preserve">This becomes useful when we start to string the letters together, creating what is known as an algorithm. The word algorithm strikes fear of </w:t>
+      </w:r>
+      <w:proofErr w:type="spellStart"/>
+      <w:r>
+        <w:t>maths</w:t>
+      </w:r>
+      <w:proofErr w:type="spellEnd"/>
+      <w:r>
+        <w:t xml:space="preserve"> into the heart of laymen and women but in reality we use algorithms in almost every aspect of out lives, but most of us never will have given it a second thought. Any cooking recipe is an algorithm; </w:t>
+      </w:r>
+      <w:proofErr w:type="gramStart"/>
+      <w:r>
+        <w:t>you get dressed by an algorithm</w:t>
+      </w:r>
+      <w:proofErr w:type="gramEnd"/>
+      <w:r>
+        <w:t xml:space="preserve">, driving a car, having a shower, making a phone call, they’re all examples of algorithms. </w:t>
+      </w:r>
+    </w:p>
+    <w:p>
+      <w:r>
+        <w:t xml:space="preserve">An algorithm is just a step by step procedure for completing a </w:t>
+      </w:r>
+      <w:proofErr w:type="gramStart"/>
+      <w:r>
+        <w:t>task ,</w:t>
+      </w:r>
+      <w:proofErr w:type="gramEnd"/>
+      <w:r>
+        <w:t xml:space="preserve"> it can be as simple as; </w:t>
       </w:r>
     </w:p>
     <w:p>
@@ -472,10 +494,10 @@
           <w:noProof/>
         </w:rPr>
         <w:drawing>
-          <wp:inline distT="0" distB="0" distL="0" distR="0" wp14:anchorId="7C664E74" wp14:editId="34F0B6E1">
-            <wp:extent cx="3862070" cy="1714500"/>
-            <wp:effectExtent l="0" t="0" r="0" b="0"/>
-            <wp:docPr id="16" name="Picture 16"/>
+          <wp:inline distT="0" distB="0" distL="0" distR="0" wp14:anchorId="348F0025" wp14:editId="72A87A00">
+            <wp:extent cx="4292600" cy="1690229"/>
+            <wp:effectExtent l="0" t="0" r="0" b="12065"/>
+            <wp:docPr id="2" name="Picture 2"/>
             <wp:cNvGraphicFramePr>
               <a:graphicFrameLocks xmlns:a="http://schemas.openxmlformats.org/drawingml/2006/main" noChangeAspect="1"/>
             </wp:cNvGraphicFramePr>
@@ -483,36 +505,29 @@
               <a:graphicData uri="http://schemas.openxmlformats.org/drawingml/2006/picture">
                 <pic:pic xmlns:pic="http://schemas.openxmlformats.org/drawingml/2006/picture">
                   <pic:nvPicPr>
-                    <pic:cNvPr id="0" name="Examples.png"/>
+                    <pic:cNvPr id="0" name="Examples copy.png"/>
                     <pic:cNvPicPr/>
                   </pic:nvPicPr>
-                  <pic:blipFill rotWithShape="1">
-                    <a:blip r:embed="rId9">
+                  <pic:blipFill>
+                    <a:blip r:embed="rId10">
                       <a:extLst>
                         <a:ext uri="{28A0092B-C50C-407E-A947-70E740481C1C}">
                           <a14:useLocalDpi xmlns:a14="http://schemas.microsoft.com/office/drawing/2010/main" val="0"/>
                         </a:ext>
                       </a:extLst>
                     </a:blip>
-                    <a:srcRect t="76272" b="-1696"/>
-                    <a:stretch/>
+                    <a:stretch>
+                      <a:fillRect/>
+                    </a:stretch>
                   </pic:blipFill>
-                  <pic:spPr bwMode="auto">
+                  <pic:spPr>
                     <a:xfrm>
                       <a:off x="0" y="0"/>
-                      <a:ext cx="3862506" cy="1714694"/>
+                      <a:ext cx="4292843" cy="1690325"/>
                     </a:xfrm>
                     <a:prstGeom prst="rect">
                       <a:avLst/>
                     </a:prstGeom>
-                    <a:ln>
-                      <a:noFill/>
-                    </a:ln>
-                    <a:extLst>
-                      <a:ext uri="{53640926-AAD7-44d8-BBD7-CCE9431645EC}">
-                        <a14:shadowObscured xmlns:a14="http://schemas.microsoft.com/office/drawing/2010/main"/>
-                      </a:ext>
-                    </a:extLst>
                   </pic:spPr>
                 </pic:pic>
               </a:graphicData>
@@ -529,10 +544,16 @@
     <w:p/>
     <w:p>
       <w:r>
-        <w:t>In a later chapter we will be taking another look at algorithms and their applications in maths and computer science and how this can also be applied to the cube.</w:t>
-      </w:r>
-      <w:bookmarkStart w:id="0" w:name="_GoBack"/>
-      <w:bookmarkEnd w:id="0"/>
+        <w:t xml:space="preserve">In a later chapter we will be taking another look at algorithms and their applications in </w:t>
+      </w:r>
+      <w:proofErr w:type="spellStart"/>
+      <w:r>
+        <w:t>maths</w:t>
+      </w:r>
+      <w:proofErr w:type="spellEnd"/>
+      <w:r>
+        <w:t xml:space="preserve"> and computer science and how this can also be applied to the cube.</w:t>
+      </w:r>
     </w:p>
     <w:sectPr>
       <w:pgSz w:w="11900" w:h="16840"/>
